--- a/poc_prepare/数人云POC软硬件技术建议书-高可用.docx
+++ b/poc_prepare/数人云POC软硬件技术建议书-高可用.docx
@@ -575,7 +575,6 @@
       <w:r>
         <w:t xml:space="preserve"> </w:t>
       </w:r>
-      <w:proofErr w:type="spellStart"/>
       <w:r>
         <w:rPr>
           <w:rFonts w:hint="eastAsia"/>
@@ -588,7 +587,6 @@
         </w:rPr>
         <w:t>测试目标和内容</w:t>
       </w:r>
-      <w:proofErr w:type="spellEnd"/>
     </w:p>
     <w:p>
       <w:pPr>
@@ -596,7 +594,6 @@
           <w:rFonts w:ascii="SimSun" w:eastAsia="SimSun" w:hAnsi="SimSun"/>
         </w:rPr>
       </w:pPr>
-      <w:proofErr w:type="spellStart"/>
       <w:r>
         <w:rPr>
           <w:rFonts w:ascii="SimSun" w:eastAsia="SimSun" w:hAnsi="SimSun" w:hint="eastAsia"/>
@@ -613,14 +610,7 @@
         <w:rPr>
           <w:rFonts w:ascii="SimSun" w:eastAsia="SimSun" w:hAnsi="SimSun" w:hint="eastAsia"/>
         </w:rPr>
-        <w:t>持续集成、监控日志等等</w:t>
-      </w:r>
-      <w:proofErr w:type="spellEnd"/>
-      <w:r>
-        <w:rPr>
-          <w:rFonts w:ascii="SimSun" w:eastAsia="SimSun" w:hAnsi="SimSun" w:hint="eastAsia"/>
-        </w:rPr>
-        <w:t>。</w:t>
+        <w:t>持续集成、监控日志等等。</w:t>
       </w:r>
     </w:p>
     <w:p>
@@ -631,7 +621,6 @@
           <w:numId w:val="20"/>
         </w:numPr>
       </w:pPr>
-      <w:proofErr w:type="spellStart"/>
       <w:r>
         <w:rPr>
           <w:rFonts w:hint="eastAsia"/>
@@ -650,7 +639,6 @@
         </w:rPr>
         <w:t>建议</w:t>
       </w:r>
-      <w:proofErr w:type="spellEnd"/>
     </w:p>
     <w:p>
       <w:pPr>
@@ -690,7 +678,6 @@
       <w:r>
         <w:t xml:space="preserve">2.1 </w:t>
       </w:r>
-      <w:proofErr w:type="spellStart"/>
       <w:r>
         <w:rPr>
           <w:rFonts w:hint="eastAsia"/>
@@ -699,10 +686,6 @@
       </w:r>
       <w:r>
         <w:t>需求</w:t>
-      </w:r>
-      <w:proofErr w:type="spellEnd"/>
-      <w:r>
-        <w:t>:</w:t>
       </w:r>
     </w:p>
     <w:tbl>
@@ -739,7 +722,6 @@
               </w:pBdr>
               <w:jc w:val="center"/>
               <w:rPr>
-                <w:rFonts w:hint="eastAsia"/>
                 <w:lang w:eastAsia="zh-CN"/>
               </w:rPr>
             </w:pPr>
@@ -796,7 +778,6 @@
               <w:jc w:val="center"/>
               <w:cnfStyle w:val="100000000000" w:firstRow="1" w:lastRow="0" w:firstColumn="0" w:lastColumn="0" w:oddVBand="0" w:evenVBand="0" w:oddHBand="0" w:evenHBand="0" w:firstRowFirstColumn="0" w:firstRowLastColumn="0" w:lastRowFirstColumn="0" w:lastRowLastColumn="0"/>
               <w:rPr>
-                <w:rFonts w:hint="eastAsia"/>
                 <w:lang w:eastAsia="zh-CN"/>
               </w:rPr>
             </w:pPr>
@@ -825,7 +806,6 @@
               <w:jc w:val="center"/>
               <w:cnfStyle w:val="100000000000" w:firstRow="1" w:lastRow="0" w:firstColumn="0" w:lastColumn="0" w:oddVBand="0" w:evenVBand="0" w:oddHBand="0" w:evenHBand="0" w:firstRowFirstColumn="0" w:firstRowLastColumn="0" w:lastRowFirstColumn="0" w:lastRowLastColumn="0"/>
               <w:rPr>
-                <w:rFonts w:hint="eastAsia"/>
                 <w:lang w:eastAsia="zh-CN"/>
               </w:rPr>
             </w:pPr>
@@ -889,7 +869,6 @@
               <w:jc w:val="center"/>
               <w:cnfStyle w:val="000000100000" w:firstRow="0" w:lastRow="0" w:firstColumn="0" w:lastColumn="0" w:oddVBand="0" w:evenVBand="0" w:oddHBand="1" w:evenHBand="0" w:firstRowFirstColumn="0" w:firstRowLastColumn="0" w:lastRowFirstColumn="0" w:lastRowLastColumn="0"/>
               <w:rPr>
-                <w:rFonts w:hint="eastAsia"/>
                 <w:lang w:eastAsia="zh-CN"/>
               </w:rPr>
             </w:pPr>
@@ -924,7 +903,6 @@
               <w:jc w:val="center"/>
               <w:cnfStyle w:val="000000100000" w:firstRow="0" w:lastRow="0" w:firstColumn="0" w:lastColumn="0" w:oddVBand="0" w:evenVBand="0" w:oddHBand="1" w:evenHBand="0" w:firstRowFirstColumn="0" w:firstRowLastColumn="0" w:lastRowFirstColumn="0" w:lastRowLastColumn="0"/>
               <w:rPr>
-                <w:rFonts w:hint="eastAsia"/>
                 <w:lang w:eastAsia="zh-CN"/>
               </w:rPr>
             </w:pPr>
@@ -960,7 +938,6 @@
               <w:jc w:val="center"/>
               <w:cnfStyle w:val="000000100000" w:firstRow="0" w:lastRow="0" w:firstColumn="0" w:lastColumn="0" w:oddVBand="0" w:evenVBand="0" w:oddHBand="1" w:evenHBand="0" w:firstRowFirstColumn="0" w:firstRowLastColumn="0" w:lastRowFirstColumn="0" w:lastRowLastColumn="0"/>
               <w:rPr>
-                <w:rFonts w:hint="eastAsia"/>
                 <w:lang w:eastAsia="zh-CN"/>
               </w:rPr>
             </w:pPr>
@@ -1029,7 +1006,6 @@
               <w:jc w:val="center"/>
               <w:cnfStyle w:val="000000000000" w:firstRow="0" w:lastRow="0" w:firstColumn="0" w:lastColumn="0" w:oddVBand="0" w:evenVBand="0" w:oddHBand="0" w:evenHBand="0" w:firstRowFirstColumn="0" w:firstRowLastColumn="0" w:lastRowFirstColumn="0" w:lastRowLastColumn="0"/>
               <w:rPr>
-                <w:rFonts w:hint="eastAsia"/>
                 <w:lang w:eastAsia="zh-CN"/>
               </w:rPr>
             </w:pPr>
@@ -1064,7 +1040,6 @@
               <w:jc w:val="center"/>
               <w:cnfStyle w:val="000000000000" w:firstRow="0" w:lastRow="0" w:firstColumn="0" w:lastColumn="0" w:oddVBand="0" w:evenVBand="0" w:oddHBand="0" w:evenHBand="0" w:firstRowFirstColumn="0" w:firstRowLastColumn="0" w:lastRowFirstColumn="0" w:lastRowLastColumn="0"/>
               <w:rPr>
-                <w:rFonts w:hint="eastAsia"/>
                 <w:lang w:eastAsia="zh-CN"/>
               </w:rPr>
             </w:pPr>
@@ -1100,7 +1075,6 @@
               <w:jc w:val="center"/>
               <w:cnfStyle w:val="000000000000" w:firstRow="0" w:lastRow="0" w:firstColumn="0" w:lastColumn="0" w:oddVBand="0" w:evenVBand="0" w:oddHBand="0" w:evenHBand="0" w:firstRowFirstColumn="0" w:firstRowLastColumn="0" w:lastRowFirstColumn="0" w:lastRowLastColumn="0"/>
               <w:rPr>
-                <w:rFonts w:hint="eastAsia"/>
                 <w:lang w:eastAsia="zh-CN"/>
               </w:rPr>
             </w:pPr>
@@ -1170,7 +1144,6 @@
               <w:jc w:val="center"/>
               <w:cnfStyle w:val="000000100000" w:firstRow="0" w:lastRow="0" w:firstColumn="0" w:lastColumn="0" w:oddVBand="0" w:evenVBand="0" w:oddHBand="1" w:evenHBand="0" w:firstRowFirstColumn="0" w:firstRowLastColumn="0" w:lastRowFirstColumn="0" w:lastRowLastColumn="0"/>
               <w:rPr>
-                <w:rFonts w:hint="eastAsia"/>
                 <w:lang w:eastAsia="zh-CN"/>
               </w:rPr>
             </w:pPr>
@@ -1205,7 +1178,6 @@
               <w:jc w:val="center"/>
               <w:cnfStyle w:val="000000100000" w:firstRow="0" w:lastRow="0" w:firstColumn="0" w:lastColumn="0" w:oddVBand="0" w:evenVBand="0" w:oddHBand="1" w:evenHBand="0" w:firstRowFirstColumn="0" w:firstRowLastColumn="0" w:lastRowFirstColumn="0" w:lastRowLastColumn="0"/>
               <w:rPr>
-                <w:rFonts w:hint="eastAsia"/>
                 <w:lang w:eastAsia="zh-CN"/>
               </w:rPr>
             </w:pPr>
@@ -1241,7 +1213,6 @@
               <w:jc w:val="center"/>
               <w:cnfStyle w:val="000000100000" w:firstRow="0" w:lastRow="0" w:firstColumn="0" w:lastColumn="0" w:oddVBand="0" w:evenVBand="0" w:oddHBand="1" w:evenHBand="0" w:firstRowFirstColumn="0" w:firstRowLastColumn="0" w:lastRowFirstColumn="0" w:lastRowLastColumn="0"/>
               <w:rPr>
-                <w:rFonts w:hint="eastAsia"/>
                 <w:lang w:eastAsia="zh-CN"/>
               </w:rPr>
             </w:pPr>
@@ -1310,7 +1281,6 @@
               <w:jc w:val="center"/>
               <w:cnfStyle w:val="000000000000" w:firstRow="0" w:lastRow="0" w:firstColumn="0" w:lastColumn="0" w:oddVBand="0" w:evenVBand="0" w:oddHBand="0" w:evenHBand="0" w:firstRowFirstColumn="0" w:firstRowLastColumn="0" w:lastRowFirstColumn="0" w:lastRowLastColumn="0"/>
               <w:rPr>
-                <w:rFonts w:hint="eastAsia"/>
                 <w:lang w:eastAsia="zh-CN"/>
               </w:rPr>
             </w:pPr>
@@ -1346,7 +1316,6 @@
               <w:jc w:val="center"/>
               <w:cnfStyle w:val="000000000000" w:firstRow="0" w:lastRow="0" w:firstColumn="0" w:lastColumn="0" w:oddVBand="0" w:evenVBand="0" w:oddHBand="0" w:evenHBand="0" w:firstRowFirstColumn="0" w:firstRowLastColumn="0" w:lastRowFirstColumn="0" w:lastRowLastColumn="0"/>
               <w:rPr>
-                <w:rFonts w:hint="eastAsia"/>
                 <w:lang w:eastAsia="zh-CN"/>
               </w:rPr>
             </w:pPr>
@@ -1382,7 +1351,6 @@
               <w:jc w:val="center"/>
               <w:cnfStyle w:val="000000000000" w:firstRow="0" w:lastRow="0" w:firstColumn="0" w:lastColumn="0" w:oddVBand="0" w:evenVBand="0" w:oddHBand="0" w:evenHBand="0" w:firstRowFirstColumn="0" w:firstRowLastColumn="0" w:lastRowFirstColumn="0" w:lastRowLastColumn="0"/>
               <w:rPr>
-                <w:rFonts w:hint="eastAsia"/>
                 <w:lang w:eastAsia="zh-CN"/>
               </w:rPr>
             </w:pPr>
@@ -1590,7 +1558,6 @@
               <w:jc w:val="center"/>
               <w:cnfStyle w:val="000000000000" w:firstRow="0" w:lastRow="0" w:firstColumn="0" w:lastColumn="0" w:oddVBand="0" w:evenVBand="0" w:oddHBand="0" w:evenHBand="0" w:firstRowFirstColumn="0" w:firstRowLastColumn="0" w:lastRowFirstColumn="0" w:lastRowLastColumn="0"/>
               <w:rPr>
-                <w:rFonts w:hint="eastAsia"/>
                 <w:lang w:eastAsia="zh-CN"/>
               </w:rPr>
             </w:pPr>
@@ -1626,7 +1593,6 @@
               <w:jc w:val="center"/>
               <w:cnfStyle w:val="000000000000" w:firstRow="0" w:lastRow="0" w:firstColumn="0" w:lastColumn="0" w:oddVBand="0" w:evenVBand="0" w:oddHBand="0" w:evenHBand="0" w:firstRowFirstColumn="0" w:firstRowLastColumn="0" w:lastRowFirstColumn="0" w:lastRowLastColumn="0"/>
               <w:rPr>
-                <w:rFonts w:hint="eastAsia"/>
                 <w:lang w:eastAsia="zh-CN"/>
               </w:rPr>
             </w:pPr>
@@ -1662,7 +1628,6 @@
               <w:jc w:val="center"/>
               <w:cnfStyle w:val="000000000000" w:firstRow="0" w:lastRow="0" w:firstColumn="0" w:lastColumn="0" w:oddVBand="0" w:evenVBand="0" w:oddHBand="0" w:evenHBand="0" w:firstRowFirstColumn="0" w:firstRowLastColumn="0" w:lastRowFirstColumn="0" w:lastRowLastColumn="0"/>
               <w:rPr>
-                <w:rFonts w:hint="eastAsia"/>
                 <w:lang w:eastAsia="zh-CN"/>
               </w:rPr>
             </w:pPr>
@@ -2160,7 +2125,6 @@
               <w:jc w:val="center"/>
               <w:cnfStyle w:val="000000000000" w:firstRow="0" w:lastRow="0" w:firstColumn="0" w:lastColumn="0" w:oddVBand="0" w:evenVBand="0" w:oddHBand="0" w:evenHBand="0" w:firstRowFirstColumn="0" w:firstRowLastColumn="0" w:lastRowFirstColumn="0" w:lastRowLastColumn="0"/>
               <w:rPr>
-                <w:rFonts w:hint="eastAsia"/>
                 <w:lang w:eastAsia="zh-CN"/>
               </w:rPr>
             </w:pPr>
@@ -2196,7 +2160,6 @@
               <w:jc w:val="center"/>
               <w:cnfStyle w:val="000000000000" w:firstRow="0" w:lastRow="0" w:firstColumn="0" w:lastColumn="0" w:oddVBand="0" w:evenVBand="0" w:oddHBand="0" w:evenHBand="0" w:firstRowFirstColumn="0" w:firstRowLastColumn="0" w:lastRowFirstColumn="0" w:lastRowLastColumn="0"/>
               <w:rPr>
-                <w:rFonts w:hint="eastAsia"/>
                 <w:lang w:eastAsia="zh-CN"/>
               </w:rPr>
             </w:pPr>
@@ -2232,7 +2195,6 @@
               <w:jc w:val="center"/>
               <w:cnfStyle w:val="000000000000" w:firstRow="0" w:lastRow="0" w:firstColumn="0" w:lastColumn="0" w:oddVBand="0" w:evenVBand="0" w:oddHBand="0" w:evenHBand="0" w:firstRowFirstColumn="0" w:firstRowLastColumn="0" w:lastRowFirstColumn="0" w:lastRowLastColumn="0"/>
               <w:rPr>
-                <w:rFonts w:hint="eastAsia"/>
                 <w:lang w:eastAsia="zh-CN"/>
               </w:rPr>
             </w:pPr>
@@ -2441,7 +2403,6 @@
               <w:jc w:val="center"/>
               <w:cnfStyle w:val="000000000000" w:firstRow="0" w:lastRow="0" w:firstColumn="0" w:lastColumn="0" w:oddVBand="0" w:evenVBand="0" w:oddHBand="0" w:evenHBand="0" w:firstRowFirstColumn="0" w:firstRowLastColumn="0" w:lastRowFirstColumn="0" w:lastRowLastColumn="0"/>
               <w:rPr>
-                <w:rFonts w:hint="eastAsia"/>
                 <w:lang w:eastAsia="zh-CN"/>
               </w:rPr>
             </w:pPr>
@@ -2477,7 +2438,6 @@
               <w:jc w:val="center"/>
               <w:cnfStyle w:val="000000000000" w:firstRow="0" w:lastRow="0" w:firstColumn="0" w:lastColumn="0" w:oddVBand="0" w:evenVBand="0" w:oddHBand="0" w:evenHBand="0" w:firstRowFirstColumn="0" w:firstRowLastColumn="0" w:lastRowFirstColumn="0" w:lastRowLastColumn="0"/>
               <w:rPr>
-                <w:rFonts w:hint="eastAsia"/>
                 <w:lang w:eastAsia="zh-CN"/>
               </w:rPr>
             </w:pPr>
@@ -2513,7 +2473,6 @@
               <w:jc w:val="center"/>
               <w:cnfStyle w:val="000000000000" w:firstRow="0" w:lastRow="0" w:firstColumn="0" w:lastColumn="0" w:oddVBand="0" w:evenVBand="0" w:oddHBand="0" w:evenHBand="0" w:firstRowFirstColumn="0" w:firstRowLastColumn="0" w:lastRowFirstColumn="0" w:lastRowLastColumn="0"/>
               <w:rPr>
-                <w:rFonts w:hint="eastAsia"/>
                 <w:lang w:eastAsia="zh-CN"/>
               </w:rPr>
             </w:pPr>
@@ -2583,7 +2542,6 @@
               <w:jc w:val="center"/>
               <w:cnfStyle w:val="000000100000" w:firstRow="0" w:lastRow="0" w:firstColumn="0" w:lastColumn="0" w:oddVBand="0" w:evenVBand="0" w:oddHBand="1" w:evenHBand="0" w:firstRowFirstColumn="0" w:firstRowLastColumn="0" w:lastRowFirstColumn="0" w:lastRowLastColumn="0"/>
               <w:rPr>
-                <w:rFonts w:hint="eastAsia"/>
                 <w:lang w:eastAsia="zh-CN"/>
               </w:rPr>
             </w:pPr>
@@ -2619,7 +2577,6 @@
               <w:jc w:val="center"/>
               <w:cnfStyle w:val="000000100000" w:firstRow="0" w:lastRow="0" w:firstColumn="0" w:lastColumn="0" w:oddVBand="0" w:evenVBand="0" w:oddHBand="1" w:evenHBand="0" w:firstRowFirstColumn="0" w:firstRowLastColumn="0" w:lastRowFirstColumn="0" w:lastRowLastColumn="0"/>
               <w:rPr>
-                <w:rFonts w:hint="eastAsia"/>
                 <w:lang w:eastAsia="zh-CN"/>
               </w:rPr>
             </w:pPr>
@@ -2655,7 +2612,6 @@
               <w:jc w:val="center"/>
               <w:cnfStyle w:val="000000100000" w:firstRow="0" w:lastRow="0" w:firstColumn="0" w:lastColumn="0" w:oddVBand="0" w:evenVBand="0" w:oddHBand="1" w:evenHBand="0" w:firstRowFirstColumn="0" w:firstRowLastColumn="0" w:lastRowFirstColumn="0" w:lastRowLastColumn="0"/>
               <w:rPr>
-                <w:rFonts w:hint="eastAsia"/>
                 <w:lang w:eastAsia="zh-CN"/>
               </w:rPr>
             </w:pPr>
@@ -3094,11 +3050,9 @@
     <w:p>
       <w:pPr>
         <w:rPr>
-          <w:rFonts w:hint="eastAsia"/>
           <w:lang w:eastAsia="zh-CN"/>
         </w:rPr>
       </w:pPr>
-      <w:proofErr w:type="spellStart"/>
       <w:r>
         <w:t>说明：</w:t>
       </w:r>
@@ -3126,18 +3080,11 @@
       <w:r>
         <w:t>情况而定</w:t>
       </w:r>
-      <w:proofErr w:type="spellEnd"/>
       <w:r>
         <w:t>。</w:t>
       </w:r>
     </w:p>
-    <w:p>
-      <w:pPr>
-        <w:rPr>
-          <w:rFonts w:hint="eastAsia"/>
-        </w:rPr>
-      </w:pPr>
-    </w:p>
+    <w:p/>
     <w:p>
       <w:pPr>
         <w:pStyle w:val="2"/>
@@ -3157,12 +3104,8 @@
         </w:rPr>
         <w:t>需求</w:t>
       </w:r>
-      <w:r>
-        <w:rPr>
-          <w:rFonts w:hint="eastAsia"/>
-        </w:rPr>
-        <w:t>:</w:t>
-      </w:r>
+      <w:bookmarkStart w:id="0" w:name="_GoBack"/>
+      <w:bookmarkEnd w:id="0"/>
     </w:p>
     <w:tbl>
       <w:tblPr>
@@ -3196,9 +3139,6 @@
               </w:pBdr>
               <w:ind w:left="1440" w:hanging="480"/>
               <w:jc w:val="center"/>
-              <w:rPr>
-                <w:rFonts w:hint="eastAsia"/>
-              </w:rPr>
             </w:pPr>
             <w:r>
               <w:t>需求说明</w:t>
@@ -3222,9 +3162,6 @@
               <w:ind w:left="1440" w:hanging="480"/>
               <w:jc w:val="center"/>
               <w:cnfStyle w:val="100000000000" w:firstRow="1" w:lastRow="0" w:firstColumn="0" w:lastColumn="0" w:oddVBand="0" w:evenVBand="0" w:oddHBand="0" w:evenHBand="0" w:firstRowFirstColumn="0" w:firstRowLastColumn="0" w:lastRowFirstColumn="0" w:lastRowLastColumn="0"/>
-              <w:rPr>
-                <w:rFonts w:hint="eastAsia"/>
-              </w:rPr>
             </w:pPr>
             <w:r>
               <w:t>标准说明</w:t>
@@ -3248,9 +3185,6 @@
               <w:ind w:left="1440" w:hanging="480"/>
               <w:jc w:val="center"/>
               <w:cnfStyle w:val="100000000000" w:firstRow="1" w:lastRow="0" w:firstColumn="0" w:lastColumn="0" w:oddVBand="0" w:evenVBand="0" w:oddHBand="0" w:evenHBand="0" w:firstRowFirstColumn="0" w:firstRowLastColumn="0" w:lastRowFirstColumn="0" w:lastRowLastColumn="0"/>
-              <w:rPr>
-                <w:rFonts w:hint="eastAsia"/>
-              </w:rPr>
             </w:pPr>
             <w:r>
               <w:t>是否必须</w:t>
@@ -3279,15 +3213,10 @@
               </w:pBdr>
               <w:ind w:left="1440" w:hanging="480"/>
               <w:jc w:val="center"/>
-              <w:rPr>
-                <w:rFonts w:hint="eastAsia"/>
-              </w:rPr>
-            </w:pPr>
-            <w:proofErr w:type="spellStart"/>
+            </w:pPr>
             <w:r>
               <w:t>操作系统</w:t>
             </w:r>
-            <w:proofErr w:type="spellEnd"/>
           </w:p>
         </w:tc>
         <w:tc>
@@ -3330,9 +3259,6 @@
               <w:ind w:left="1440" w:hanging="480"/>
               <w:jc w:val="center"/>
               <w:cnfStyle w:val="000000100000" w:firstRow="0" w:lastRow="0" w:firstColumn="0" w:lastColumn="0" w:oddVBand="0" w:evenVBand="0" w:oddHBand="1" w:evenHBand="0" w:firstRowFirstColumn="0" w:firstRowLastColumn="0" w:lastRowFirstColumn="0" w:lastRowLastColumn="0"/>
-              <w:rPr>
-                <w:rFonts w:hint="eastAsia"/>
-              </w:rPr>
             </w:pPr>
             <w:r>
               <w:t>是</w:t>
@@ -3358,15 +3284,10 @@
               </w:pBdr>
               <w:ind w:left="1440" w:hanging="480"/>
               <w:jc w:val="center"/>
-              <w:rPr>
-                <w:rFonts w:hint="eastAsia"/>
-              </w:rPr>
-            </w:pPr>
-            <w:proofErr w:type="spellStart"/>
+            </w:pPr>
             <w:r>
               <w:t>文件系统</w:t>
             </w:r>
-            <w:proofErr w:type="spellEnd"/>
           </w:p>
         </w:tc>
         <w:tc>
@@ -3386,9 +3307,6 @@
               <w:ind w:left="1440" w:hanging="480"/>
               <w:jc w:val="center"/>
               <w:cnfStyle w:val="000000000000" w:firstRow="0" w:lastRow="0" w:firstColumn="0" w:lastColumn="0" w:oddVBand="0" w:evenVBand="0" w:oddHBand="0" w:evenHBand="0" w:firstRowFirstColumn="0" w:firstRowLastColumn="0" w:lastRowFirstColumn="0" w:lastRowLastColumn="0"/>
-              <w:rPr>
-                <w:rFonts w:hint="eastAsia"/>
-              </w:rPr>
             </w:pPr>
             <w:r>
               <w:t>XFS</w:t>
@@ -3412,9 +3330,6 @@
               <w:ind w:left="1440" w:hanging="480"/>
               <w:jc w:val="center"/>
               <w:cnfStyle w:val="000000000000" w:firstRow="0" w:lastRow="0" w:firstColumn="0" w:lastColumn="0" w:oddVBand="0" w:evenVBand="0" w:oddHBand="0" w:evenHBand="0" w:firstRowFirstColumn="0" w:firstRowLastColumn="0" w:lastRowFirstColumn="0" w:lastRowLastColumn="0"/>
-              <w:rPr>
-                <w:rFonts w:hint="eastAsia"/>
-              </w:rPr>
             </w:pPr>
             <w:r>
               <w:t>是</w:t>
@@ -3443,15 +3358,10 @@
               </w:pBdr>
               <w:ind w:left="1440" w:hanging="480"/>
               <w:jc w:val="center"/>
-              <w:rPr>
-                <w:rFonts w:hint="eastAsia"/>
-              </w:rPr>
-            </w:pPr>
-            <w:proofErr w:type="spellStart"/>
+            </w:pPr>
             <w:r>
               <w:t>内核版本</w:t>
             </w:r>
-            <w:proofErr w:type="spellEnd"/>
           </w:p>
         </w:tc>
         <w:tc>
@@ -3548,9 +3458,6 @@
               <w:ind w:left="1440" w:hanging="480"/>
               <w:jc w:val="center"/>
               <w:cnfStyle w:val="000000100000" w:firstRow="0" w:lastRow="0" w:firstColumn="0" w:lastColumn="0" w:oddVBand="0" w:evenVBand="0" w:oddHBand="1" w:evenHBand="0" w:firstRowFirstColumn="0" w:firstRowLastColumn="0" w:lastRowFirstColumn="0" w:lastRowLastColumn="0"/>
-              <w:rPr>
-                <w:rFonts w:hint="eastAsia"/>
-              </w:rPr>
             </w:pPr>
             <w:r>
               <w:rPr>
@@ -3579,15 +3486,10 @@
               </w:pBdr>
               <w:ind w:left="1440" w:hanging="480"/>
               <w:jc w:val="center"/>
-              <w:rPr>
-                <w:rFonts w:hint="eastAsia"/>
-              </w:rPr>
-            </w:pPr>
-            <w:proofErr w:type="spellStart"/>
+            </w:pPr>
             <w:r>
               <w:t>安全限制</w:t>
             </w:r>
-            <w:proofErr w:type="spellEnd"/>
           </w:p>
         </w:tc>
         <w:tc>
@@ -3607,18 +3509,13 @@
               <w:ind w:left="1440" w:hanging="480"/>
               <w:jc w:val="center"/>
               <w:cnfStyle w:val="000000000000" w:firstRow="0" w:lastRow="0" w:firstColumn="0" w:lastColumn="0" w:oddVBand="0" w:evenVBand="0" w:oddHBand="0" w:evenHBand="0" w:firstRowFirstColumn="0" w:firstRowLastColumn="0" w:lastRowFirstColumn="0" w:lastRowLastColumn="0"/>
-              <w:rPr>
-                <w:rFonts w:hint="eastAsia"/>
-              </w:rPr>
             </w:pPr>
             <w:r>
               <w:t>关闭</w:t>
             </w:r>
-            <w:proofErr w:type="spellStart"/>
             <w:r>
               <w:t>selinux</w:t>
             </w:r>
-            <w:proofErr w:type="spellEnd"/>
           </w:p>
         </w:tc>
         <w:tc>
@@ -3638,9 +3535,6 @@
               <w:ind w:left="1440" w:hanging="480"/>
               <w:jc w:val="center"/>
               <w:cnfStyle w:val="000000000000" w:firstRow="0" w:lastRow="0" w:firstColumn="0" w:lastColumn="0" w:oddVBand="0" w:evenVBand="0" w:oddHBand="0" w:evenHBand="0" w:firstRowFirstColumn="0" w:firstRowLastColumn="0" w:lastRowFirstColumn="0" w:lastRowLastColumn="0"/>
-              <w:rPr>
-                <w:rFonts w:hint="eastAsia"/>
-              </w:rPr>
             </w:pPr>
             <w:r>
               <w:t>是</w:t>
@@ -3669,15 +3563,10 @@
               </w:pBdr>
               <w:ind w:left="1440" w:hanging="480"/>
               <w:jc w:val="center"/>
-              <w:rPr>
-                <w:rFonts w:hint="eastAsia"/>
-              </w:rPr>
-            </w:pPr>
-            <w:proofErr w:type="spellStart"/>
+            </w:pPr>
             <w:r>
               <w:t>防火墙</w:t>
             </w:r>
-            <w:proofErr w:type="spellEnd"/>
           </w:p>
         </w:tc>
         <w:tc>
@@ -3697,24 +3586,19 @@
               <w:ind w:left="1440" w:hanging="480"/>
               <w:jc w:val="center"/>
               <w:cnfStyle w:val="000000100000" w:firstRow="0" w:lastRow="0" w:firstColumn="0" w:lastColumn="0" w:oddVBand="0" w:evenVBand="0" w:oddHBand="1" w:evenHBand="0" w:firstRowFirstColumn="0" w:firstRowLastColumn="0" w:lastRowFirstColumn="0" w:lastRowLastColumn="0"/>
+            </w:pPr>
+            <w:r>
+              <w:t>禁用</w:t>
+            </w:r>
+            <w:r>
+              <w:t>firewall</w:t>
+            </w:r>
+            <w:r>
               <w:rPr>
                 <w:rFonts w:hint="eastAsia"/>
               </w:rPr>
-            </w:pPr>
-            <w:r>
-              <w:t>禁用</w:t>
-            </w:r>
-            <w:proofErr w:type="spellStart"/>
-            <w:r>
-              <w:t>firewall</w:t>
-            </w:r>
-            <w:r>
-              <w:rPr>
-                <w:rFonts w:hint="eastAsia"/>
-              </w:rPr>
               <w:t>d</w:t>
             </w:r>
-            <w:proofErr w:type="spellEnd"/>
           </w:p>
         </w:tc>
         <w:tc>
@@ -3734,9 +3618,6 @@
               <w:ind w:left="1440" w:hanging="480"/>
               <w:jc w:val="center"/>
               <w:cnfStyle w:val="000000100000" w:firstRow="0" w:lastRow="0" w:firstColumn="0" w:lastColumn="0" w:oddVBand="0" w:evenVBand="0" w:oddHBand="1" w:evenHBand="0" w:firstRowFirstColumn="0" w:firstRowLastColumn="0" w:lastRowFirstColumn="0" w:lastRowLastColumn="0"/>
-              <w:rPr>
-                <w:rFonts w:hint="eastAsia"/>
-              </w:rPr>
             </w:pPr>
             <w:r>
               <w:t>是</w:t>
@@ -3762,15 +3643,10 @@
               </w:pBdr>
               <w:ind w:left="1440" w:hanging="480"/>
               <w:jc w:val="center"/>
-              <w:rPr>
-                <w:rFonts w:hint="eastAsia"/>
-              </w:rPr>
-            </w:pPr>
-            <w:proofErr w:type="spellStart"/>
+            </w:pPr>
             <w:r>
               <w:t>权限</w:t>
             </w:r>
-            <w:proofErr w:type="spellEnd"/>
           </w:p>
         </w:tc>
         <w:tc>
@@ -3790,9 +3666,6 @@
               <w:ind w:left="1440" w:hanging="480"/>
               <w:jc w:val="center"/>
               <w:cnfStyle w:val="000000000000" w:firstRow="0" w:lastRow="0" w:firstColumn="0" w:lastColumn="0" w:oddVBand="0" w:evenVBand="0" w:oddHBand="0" w:evenHBand="0" w:firstRowFirstColumn="0" w:firstRowLastColumn="0" w:lastRowFirstColumn="0" w:lastRowLastColumn="0"/>
-              <w:rPr>
-                <w:rFonts w:hint="eastAsia"/>
-              </w:rPr>
             </w:pPr>
             <w:r>
               <w:t>ROOT+</w:t>
@@ -3834,9 +3707,6 @@
               <w:ind w:left="1440" w:hanging="480"/>
               <w:jc w:val="center"/>
               <w:cnfStyle w:val="000000000000" w:firstRow="0" w:lastRow="0" w:firstColumn="0" w:lastColumn="0" w:oddVBand="0" w:evenVBand="0" w:oddHBand="0" w:evenHBand="0" w:firstRowFirstColumn="0" w:firstRowLastColumn="0" w:lastRowFirstColumn="0" w:lastRowLastColumn="0"/>
-              <w:rPr>
-                <w:rFonts w:hint="eastAsia"/>
-              </w:rPr>
             </w:pPr>
             <w:r>
               <w:t>是</w:t>
@@ -3865,21 +3735,16 @@
               </w:pBdr>
               <w:ind w:left="1440" w:hanging="480"/>
               <w:jc w:val="center"/>
+            </w:pPr>
+            <w:r>
               <w:rPr>
                 <w:rFonts w:hint="eastAsia"/>
               </w:rPr>
-            </w:pPr>
-            <w:proofErr w:type="spellStart"/>
-            <w:r>
-              <w:rPr>
-                <w:rFonts w:hint="eastAsia"/>
-              </w:rPr>
               <w:t>数据</w:t>
             </w:r>
             <w:r>
               <w:t>存储挂载位置</w:t>
             </w:r>
-            <w:proofErr w:type="spellEnd"/>
           </w:p>
         </w:tc>
         <w:tc>
@@ -3899,9 +3764,6 @@
               <w:ind w:left="1440" w:hanging="480"/>
               <w:jc w:val="center"/>
               <w:cnfStyle w:val="000000100000" w:firstRow="0" w:lastRow="0" w:firstColumn="0" w:lastColumn="0" w:oddVBand="0" w:evenVBand="0" w:oddHBand="1" w:evenHBand="0" w:firstRowFirstColumn="0" w:firstRowLastColumn="0" w:lastRowFirstColumn="0" w:lastRowLastColumn="0"/>
-              <w:rPr>
-                <w:rFonts w:hint="eastAsia"/>
-              </w:rPr>
             </w:pPr>
             <w:r>
               <w:t xml:space="preserve">/data   + </w:t>
@@ -3940,9 +3802,6 @@
               <w:ind w:left="1440" w:hanging="480"/>
               <w:jc w:val="center"/>
               <w:cnfStyle w:val="000000100000" w:firstRow="0" w:lastRow="0" w:firstColumn="0" w:lastColumn="0" w:oddVBand="0" w:evenVBand="0" w:oddHBand="1" w:evenHBand="0" w:firstRowFirstColumn="0" w:firstRowLastColumn="0" w:lastRowFirstColumn="0" w:lastRowLastColumn="0"/>
-              <w:rPr>
-                <w:rFonts w:hint="eastAsia"/>
-              </w:rPr>
             </w:pPr>
             <w:r>
               <w:rPr>
@@ -3962,7 +3821,6 @@
       <w:r>
         <w:t xml:space="preserve">2.3 </w:t>
       </w:r>
-      <w:proofErr w:type="spellStart"/>
       <w:r>
         <w:rPr>
           <w:rFonts w:hint="eastAsia"/>
@@ -3972,7 +3830,6 @@
       <w:r>
         <w:t>要求</w:t>
       </w:r>
-      <w:proofErr w:type="spellEnd"/>
     </w:p>
     <w:tbl>
       <w:tblPr>
@@ -4006,7 +3863,6 @@
               </w:pBdr>
               <w:jc w:val="center"/>
               <w:rPr>
-                <w:rFonts w:hint="eastAsia"/>
                 <w:lang w:eastAsia="zh-CN"/>
               </w:rPr>
             </w:pPr>
@@ -4035,7 +3891,6 @@
               <w:jc w:val="center"/>
               <w:cnfStyle w:val="100000000000" w:firstRow="1" w:lastRow="0" w:firstColumn="0" w:lastColumn="0" w:oddVBand="0" w:evenVBand="0" w:oddHBand="0" w:evenHBand="0" w:firstRowFirstColumn="0" w:firstRowLastColumn="0" w:lastRowFirstColumn="0" w:lastRowLastColumn="0"/>
               <w:rPr>
-                <w:rFonts w:hint="eastAsia"/>
                 <w:lang w:eastAsia="zh-CN"/>
               </w:rPr>
             </w:pPr>
@@ -4064,7 +3919,6 @@
               <w:jc w:val="center"/>
               <w:cnfStyle w:val="100000000000" w:firstRow="1" w:lastRow="0" w:firstColumn="0" w:lastColumn="0" w:oddVBand="0" w:evenVBand="0" w:oddHBand="0" w:evenHBand="0" w:firstRowFirstColumn="0" w:firstRowLastColumn="0" w:lastRowFirstColumn="0" w:lastRowLastColumn="0"/>
               <w:rPr>
-                <w:rFonts w:hint="eastAsia"/>
                 <w:lang w:eastAsia="zh-CN"/>
               </w:rPr>
             </w:pPr>
@@ -4098,7 +3952,6 @@
               </w:pBdr>
               <w:jc w:val="center"/>
               <w:rPr>
-                <w:rFonts w:hint="eastAsia"/>
                 <w:lang w:eastAsia="zh-CN"/>
               </w:rPr>
             </w:pPr>
@@ -4127,7 +3980,6 @@
               <w:jc w:val="center"/>
               <w:cnfStyle w:val="000000100000" w:firstRow="0" w:lastRow="0" w:firstColumn="0" w:lastColumn="0" w:oddVBand="0" w:evenVBand="0" w:oddHBand="1" w:evenHBand="0" w:firstRowFirstColumn="0" w:firstRowLastColumn="0" w:lastRowFirstColumn="0" w:lastRowLastColumn="0"/>
               <w:rPr>
-                <w:rFonts w:hint="eastAsia"/>
                 <w:lang w:eastAsia="zh-CN"/>
               </w:rPr>
             </w:pPr>
@@ -4182,7 +4034,6 @@
               <w:jc w:val="center"/>
               <w:cnfStyle w:val="000000100000" w:firstRow="0" w:lastRow="0" w:firstColumn="0" w:lastColumn="0" w:oddVBand="0" w:evenVBand="0" w:oddHBand="1" w:evenHBand="0" w:firstRowFirstColumn="0" w:firstRowLastColumn="0" w:lastRowFirstColumn="0" w:lastRowLastColumn="0"/>
               <w:rPr>
-                <w:rFonts w:hint="eastAsia"/>
                 <w:lang w:eastAsia="zh-CN"/>
               </w:rPr>
             </w:pPr>
@@ -4213,7 +4064,6 @@
               </w:pBdr>
               <w:jc w:val="center"/>
               <w:rPr>
-                <w:rFonts w:hint="eastAsia"/>
                 <w:lang w:eastAsia="zh-CN"/>
               </w:rPr>
             </w:pPr>
@@ -4242,7 +4092,6 @@
               <w:jc w:val="center"/>
               <w:cnfStyle w:val="000000000000" w:firstRow="0" w:lastRow="0" w:firstColumn="0" w:lastColumn="0" w:oddVBand="0" w:evenVBand="0" w:oddHBand="0" w:evenHBand="0" w:firstRowFirstColumn="0" w:firstRowLastColumn="0" w:lastRowFirstColumn="0" w:lastRowLastColumn="0"/>
               <w:rPr>
-                <w:rFonts w:hint="eastAsia"/>
                 <w:lang w:eastAsia="zh-CN"/>
               </w:rPr>
             </w:pPr>
@@ -4271,7 +4120,6 @@
               <w:jc w:val="center"/>
               <w:cnfStyle w:val="000000000000" w:firstRow="0" w:lastRow="0" w:firstColumn="0" w:lastColumn="0" w:oddVBand="0" w:evenVBand="0" w:oddHBand="0" w:evenHBand="0" w:firstRowFirstColumn="0" w:firstRowLastColumn="0" w:lastRowFirstColumn="0" w:lastRowLastColumn="0"/>
               <w:rPr>
-                <w:rFonts w:hint="eastAsia"/>
                 <w:lang w:eastAsia="zh-CN"/>
               </w:rPr>
             </w:pPr>
@@ -4305,7 +4153,6 @@
               </w:pBdr>
               <w:jc w:val="center"/>
               <w:rPr>
-                <w:rFonts w:hint="eastAsia"/>
                 <w:lang w:eastAsia="zh-CN"/>
               </w:rPr>
             </w:pPr>
@@ -4334,7 +4181,6 @@
               <w:jc w:val="center"/>
               <w:cnfStyle w:val="000000100000" w:firstRow="0" w:lastRow="0" w:firstColumn="0" w:lastColumn="0" w:oddVBand="0" w:evenVBand="0" w:oddHBand="1" w:evenHBand="0" w:firstRowFirstColumn="0" w:firstRowLastColumn="0" w:lastRowFirstColumn="0" w:lastRowLastColumn="0"/>
               <w:rPr>
-                <w:rFonts w:hint="eastAsia"/>
                 <w:lang w:eastAsia="zh-CN"/>
               </w:rPr>
             </w:pPr>
@@ -4363,7 +4209,6 @@
               <w:jc w:val="center"/>
               <w:cnfStyle w:val="000000100000" w:firstRow="0" w:lastRow="0" w:firstColumn="0" w:lastColumn="0" w:oddVBand="0" w:evenVBand="0" w:oddHBand="1" w:evenHBand="0" w:firstRowFirstColumn="0" w:firstRowLastColumn="0" w:lastRowFirstColumn="0" w:lastRowLastColumn="0"/>
               <w:rPr>
-                <w:rFonts w:hint="eastAsia"/>
                 <w:lang w:eastAsia="zh-CN"/>
               </w:rPr>
             </w:pPr>
@@ -4394,7 +4239,6 @@
               </w:pBdr>
               <w:jc w:val="center"/>
               <w:rPr>
-                <w:rFonts w:hint="eastAsia"/>
                 <w:lang w:eastAsia="zh-CN"/>
               </w:rPr>
             </w:pPr>
@@ -4423,7 +4267,6 @@
               <w:jc w:val="center"/>
               <w:cnfStyle w:val="000000000000" w:firstRow="0" w:lastRow="0" w:firstColumn="0" w:lastColumn="0" w:oddVBand="0" w:evenVBand="0" w:oddHBand="0" w:evenHBand="0" w:firstRowFirstColumn="0" w:firstRowLastColumn="0" w:lastRowFirstColumn="0" w:lastRowLastColumn="0"/>
               <w:rPr>
-                <w:rFonts w:hint="eastAsia"/>
                 <w:lang w:eastAsia="zh-CN"/>
               </w:rPr>
             </w:pPr>
@@ -4459,7 +4302,6 @@
               <w:jc w:val="center"/>
               <w:cnfStyle w:val="000000000000" w:firstRow="0" w:lastRow="0" w:firstColumn="0" w:lastColumn="0" w:oddVBand="0" w:evenVBand="0" w:oddHBand="0" w:evenHBand="0" w:firstRowFirstColumn="0" w:firstRowLastColumn="0" w:lastRowFirstColumn="0" w:lastRowLastColumn="0"/>
               <w:rPr>
-                <w:rFonts w:hint="eastAsia"/>
                 <w:lang w:eastAsia="zh-CN"/>
               </w:rPr>
             </w:pPr>
@@ -4476,7 +4318,6 @@
     <w:p>
       <w:pPr>
         <w:rPr>
-          <w:rFonts w:hint="eastAsia"/>
           <w:lang w:eastAsia="zh-CN"/>
         </w:rPr>
       </w:pPr>
@@ -4489,7 +4330,6 @@
           <w:numId w:val="20"/>
         </w:numPr>
       </w:pPr>
-      <w:proofErr w:type="spellStart"/>
       <w:r>
         <w:rPr>
           <w:rFonts w:hint="eastAsia"/>
@@ -4497,7 +4337,6 @@
         <w:lastRenderedPageBreak/>
         <w:t>团队组成和沟通方式</w:t>
       </w:r>
-      <w:proofErr w:type="spellEnd"/>
     </w:p>
     <w:tbl>
       <w:tblPr>
@@ -4891,7 +4730,7 @@
               </w:pBdr>
               <w:jc w:val="center"/>
               <w:rPr>
-                <w:rFonts w:ascii="Arial Unicode MS" w:hAnsi="Arial Unicode MS" w:hint="eastAsia"/>
+                <w:rFonts w:ascii="Arial Unicode MS" w:hAnsi="Arial Unicode MS"/>
               </w:rPr>
             </w:pPr>
             <w:r>
@@ -5114,8 +4953,6 @@
         </w:rPr>
         <w:br w:type="textWrapping" w:clear="all"/>
       </w:r>
-      <w:bookmarkStart w:id="0" w:name="_GoBack"/>
-      <w:bookmarkEnd w:id="0"/>
     </w:p>
     <w:sectPr>
       <w:headerReference w:type="default" r:id="rId11"/>
@@ -5177,7 +5014,7 @@
         <w:rStyle w:val="af3"/>
         <w:noProof/>
       </w:rPr>
-      <w:t>2</w:t>
+      <w:t>3</w:t>
     </w:r>
     <w:r>
       <w:rPr>
@@ -7901,7 +7738,7 @@
     <w:abstractNumId w:val="16"/>
     <w:lvlOverride w:ilvl="0">
       <w:startOverride w:val="1"/>
-      <w:lvl w:ilvl="0" w:tplc="FA7AE168">
+      <w:lvl w:ilvl="0" w:tplc="7D9C4480">
         <w:start w:val="1"/>
         <w:numFmt w:val="decimal"/>
         <w:lvlText w:val="%1."/>
@@ -7931,7 +7768,7 @@
     </w:lvlOverride>
     <w:lvlOverride w:ilvl="1">
       <w:startOverride w:val="1"/>
-      <w:lvl w:ilvl="1" w:tplc="145EC646">
+      <w:lvl w:ilvl="1" w:tplc="6C4C410E">
         <w:start w:val="1"/>
         <w:numFmt w:val="decimal"/>
         <w:lvlText w:val="%2."/>
@@ -7961,7 +7798,7 @@
     </w:lvlOverride>
     <w:lvlOverride w:ilvl="2">
       <w:startOverride w:val="1"/>
-      <w:lvl w:ilvl="2" w:tplc="FFB0AB1E">
+      <w:lvl w:ilvl="2" w:tplc="116A739E">
         <w:start w:val="1"/>
         <w:numFmt w:val="decimal"/>
         <w:lvlText w:val="%3."/>
@@ -7991,7 +7828,7 @@
     </w:lvlOverride>
     <w:lvlOverride w:ilvl="3">
       <w:startOverride w:val="1"/>
-      <w:lvl w:ilvl="3" w:tplc="320EA098">
+      <w:lvl w:ilvl="3" w:tplc="EA904230">
         <w:start w:val="1"/>
         <w:numFmt w:val="decimal"/>
         <w:lvlText w:val="%4."/>
@@ -8021,7 +7858,7 @@
     </w:lvlOverride>
     <w:lvlOverride w:ilvl="4">
       <w:startOverride w:val="1"/>
-      <w:lvl w:ilvl="4" w:tplc="67A23FD8">
+      <w:lvl w:ilvl="4" w:tplc="BBD0D34C">
         <w:start w:val="1"/>
         <w:numFmt w:val="decimal"/>
         <w:lvlText w:val="%5."/>
@@ -8051,7 +7888,7 @@
     </w:lvlOverride>
     <w:lvlOverride w:ilvl="5">
       <w:startOverride w:val="1"/>
-      <w:lvl w:ilvl="5" w:tplc="D506C540">
+      <w:lvl w:ilvl="5" w:tplc="CAA84CB0">
         <w:start w:val="1"/>
         <w:numFmt w:val="decimal"/>
         <w:lvlText w:val="%6."/>
@@ -8081,7 +7918,7 @@
     </w:lvlOverride>
     <w:lvlOverride w:ilvl="6">
       <w:startOverride w:val="1"/>
-      <w:lvl w:ilvl="6" w:tplc="DBFE4BB6">
+      <w:lvl w:ilvl="6" w:tplc="51D0F730">
         <w:start w:val="1"/>
         <w:numFmt w:val="decimal"/>
         <w:lvlText w:val="%7."/>
@@ -8111,7 +7948,7 @@
     </w:lvlOverride>
     <w:lvlOverride w:ilvl="7">
       <w:startOverride w:val="1"/>
-      <w:lvl w:ilvl="7" w:tplc="1AAA306A">
+      <w:lvl w:ilvl="7" w:tplc="9B9C47B4">
         <w:start w:val="1"/>
         <w:numFmt w:val="decimal"/>
         <w:lvlText w:val="%8."/>
@@ -8141,7 +7978,7 @@
     </w:lvlOverride>
     <w:lvlOverride w:ilvl="8">
       <w:startOverride w:val="1"/>
-      <w:lvl w:ilvl="8" w:tplc="9FACF47E">
+      <w:lvl w:ilvl="8" w:tplc="405C6144">
         <w:start w:val="1"/>
         <w:numFmt w:val="decimal"/>
         <w:lvlText w:val="%9."/>
@@ -11984,7 +11821,7 @@
 </file>
 
 <file path=customXml/itemProps1.xml><?xml version="1.0" encoding="utf-8"?>
-<ds:datastoreItem xmlns:ds="http://schemas.openxmlformats.org/officeDocument/2006/customXml" ds:itemID="{63428E50-188B-4844-898C-D0A74ED19495}">
+<ds:datastoreItem xmlns:ds="http://schemas.openxmlformats.org/officeDocument/2006/customXml" ds:itemID="{7BBC568B-2238-4C4D-BD15-D31AF2BC2000}">
   <ds:schemaRefs>
     <ds:schemaRef ds:uri="http://schemas.openxmlformats.org/officeDocument/2006/bibliography"/>
   </ds:schemaRefs>
